--- a/Nantes/Meeting agend.docx
+++ b/Nantes/Meeting agend.docx
@@ -627,9 +627,6 @@
           <w:p>
             <w:pPr>
               <w:pStyle w:val="-"/>
-              <w:rPr>
-                <w:rFonts w:hint="eastAsia"/>
-              </w:rPr>
             </w:pPr>
           </w:p>
         </w:tc>
@@ -854,9 +851,6 @@
           <w:p>
             <w:pPr>
               <w:pStyle w:val="-"/>
-              <w:rPr>
-                <w:rFonts w:hint="eastAsia"/>
-              </w:rPr>
             </w:pPr>
             <w:r>
               <w:t xml:space="preserve">Château des </w:t>
@@ -961,9 +955,6 @@
           <w:p>
             <w:pPr>
               <w:pStyle w:val="a5"/>
-              <w:rPr>
-                <w:rFonts w:hint="eastAsia"/>
-              </w:rPr>
             </w:pPr>
             <w:r>
               <w:rPr>
@@ -1110,9 +1101,6 @@
           <w:p>
             <w:pPr>
               <w:pStyle w:val="-"/>
-              <w:rPr>
-                <w:rFonts w:hint="eastAsia"/>
-              </w:rPr>
             </w:pPr>
             <w:r>
               <w:rPr>
@@ -1181,18 +1169,9 @@
     <w:p>
       <w:pPr>
         <w:pStyle w:val="ac"/>
-        <w:rPr>
-          <w:rFonts w:hint="eastAsia"/>
-        </w:rPr>
       </w:pPr>
       <w:r>
-        <w:t>8/7</w:t>
-      </w:r>
-      <w:r>
-        <w:t>/201</w:t>
-      </w:r>
-      <w:r>
-        <w:t>5</w:t>
+        <w:t>8/7/2015</w:t>
       </w:r>
     </w:p>
     <w:p>
@@ -1289,10 +1268,7 @@
               <w:t xml:space="preserve"> </w:t>
             </w:r>
             <w:r>
-              <w:t>0</w:t>
-            </w:r>
-            <w:r>
-              <w:t>0</w:t>
+              <w:t>00</w:t>
             </w:r>
             <w:r>
               <w:rPr>
@@ -1608,7 +1584,7 @@
         <w:ind w:left="0"/>
         <w:textAlignment w:val="baseline"/>
         <w:rPr>
-          <w:rFonts w:ascii="inherit" w:eastAsia="돋움" w:hAnsi="inherit" w:cs="굴림"/>
+          <w:rFonts w:ascii="inherit" w:eastAsia="돋움" w:hAnsi="inherit" w:cs="굴림" w:hint="eastAsia"/>
           <w:color w:val="666666"/>
           <w:sz w:val="20"/>
           <w:szCs w:val="20"/>
@@ -2578,7 +2554,7 @@
         <w:ind w:left="0"/>
         <w:textAlignment w:val="baseline"/>
         <w:rPr>
-          <w:rFonts w:ascii="inherit" w:eastAsia="돋움" w:hAnsi="inherit" w:cs="굴림"/>
+          <w:rFonts w:ascii="inherit" w:eastAsia="돋움" w:hAnsi="inherit" w:cs="굴림" w:hint="eastAsia"/>
           <w:color w:val="666666"/>
           <w:sz w:val="20"/>
           <w:szCs w:val="20"/>
@@ -2701,7 +2677,7 @@
         <w:spacing w:line="300" w:lineRule="atLeast"/>
         <w:textAlignment w:val="baseline"/>
         <w:rPr>
-          <w:rFonts w:ascii="inherit" w:eastAsia="돋움" w:hAnsi="inherit" w:cs="굴림"/>
+          <w:rFonts w:ascii="inherit" w:eastAsia="돋움" w:hAnsi="inherit" w:cs="굴림" w:hint="eastAsia"/>
           <w:color w:val="666666"/>
           <w:sz w:val="20"/>
           <w:szCs w:val="20"/>
@@ -3638,7 +3614,7 @@
         <w:spacing w:line="300" w:lineRule="atLeast"/>
         <w:textAlignment w:val="baseline"/>
         <w:rPr>
-          <w:rFonts w:ascii="inherit" w:eastAsia="돋움" w:hAnsi="inherit" w:cs="굴림"/>
+          <w:rFonts w:ascii="inherit" w:eastAsia="돋움" w:hAnsi="inherit" w:cs="굴림" w:hint="eastAsia"/>
           <w:color w:val="666666"/>
           <w:sz w:val="20"/>
           <w:szCs w:val="20"/>
@@ -3839,7 +3815,7 @@
         <w:spacing w:line="300" w:lineRule="atLeast"/>
         <w:textAlignment w:val="baseline"/>
         <w:rPr>
-          <w:rFonts w:ascii="inherit" w:eastAsia="돋움" w:hAnsi="inherit" w:cs="굴림"/>
+          <w:rFonts w:ascii="inherit" w:eastAsia="돋움" w:hAnsi="inherit" w:cs="굴림" w:hint="eastAsia"/>
           <w:color w:val="666666"/>
           <w:sz w:val="20"/>
           <w:szCs w:val="20"/>
@@ -4123,7 +4099,7 @@
         <w:spacing w:line="300" w:lineRule="atLeast"/>
         <w:textAlignment w:val="baseline"/>
         <w:rPr>
-          <w:rFonts w:ascii="inherit" w:eastAsia="돋움" w:hAnsi="inherit" w:cs="굴림"/>
+          <w:rFonts w:ascii="inherit" w:eastAsia="돋움" w:hAnsi="inherit" w:cs="굴림" w:hint="eastAsia"/>
           <w:color w:val="666666"/>
           <w:sz w:val="20"/>
           <w:szCs w:val="20"/>
@@ -4254,7 +4230,7 @@
         <w:spacing w:line="300" w:lineRule="atLeast"/>
         <w:textAlignment w:val="baseline"/>
         <w:rPr>
-          <w:rFonts w:ascii="inherit" w:eastAsia="돋움" w:hAnsi="inherit" w:cs="굴림"/>
+          <w:rFonts w:ascii="inherit" w:eastAsia="돋움" w:hAnsi="inherit" w:cs="굴림" w:hint="eastAsia"/>
           <w:color w:val="666666"/>
           <w:sz w:val="20"/>
           <w:szCs w:val="20"/>
@@ -4765,7 +4741,7 @@
         <w:spacing w:line="300" w:lineRule="atLeast"/>
         <w:textAlignment w:val="baseline"/>
         <w:rPr>
-          <w:rFonts w:ascii="inherit" w:eastAsia="돋움" w:hAnsi="inherit" w:cs="굴림"/>
+          <w:rFonts w:ascii="inherit" w:eastAsia="돋움" w:hAnsi="inherit" w:cs="굴림" w:hint="eastAsia"/>
           <w:color w:val="666666"/>
           <w:sz w:val="20"/>
           <w:szCs w:val="20"/>
@@ -4838,15 +4814,9 @@
     <w:p>
       <w:pPr>
         <w:pStyle w:val="ac"/>
-        <w:rPr>
-          <w:rFonts w:hint="eastAsia"/>
-        </w:rPr>
       </w:pPr>
       <w:r>
-        <w:t>8/8</w:t>
-      </w:r>
-      <w:r>
-        <w:t>/2015</w:t>
+        <w:t>8/8/2015</w:t>
       </w:r>
     </w:p>
     <w:p>
@@ -4919,8 +4889,37 @@
               <w:rPr>
                 <w:rFonts w:hint="eastAsia"/>
               </w:rPr>
-              <w:t>?</w:t>
-            </w:r>
+              <w:t>오후</w:t>
+            </w:r>
+            <w:r>
+              <w:rPr>
+                <w:rFonts w:hint="eastAsia"/>
+              </w:rPr>
+              <w:t>5</w:t>
+            </w:r>
+            <w:r>
+              <w:rPr>
+                <w:rFonts w:hint="eastAsia"/>
+              </w:rPr>
+              <w:t>시</w:t>
+            </w:r>
+            <w:r>
+              <w:rPr>
+                <w:rFonts w:hint="eastAsia"/>
+              </w:rPr>
+              <w:t>3</w:t>
+            </w:r>
+            <w:r>
+              <w:t>0</w:t>
+            </w:r>
+            <w:r>
+              <w:rPr>
+                <w:rFonts w:hint="eastAsia"/>
+              </w:rPr>
+              <w:t>분까지</w:t>
+            </w:r>
+            <w:bookmarkStart w:id="0" w:name="_GoBack"/>
+            <w:bookmarkEnd w:id="0"/>
             <w:r>
               <w:rPr>
                 <w:rFonts w:hint="eastAsia"/>
@@ -4969,9 +4968,6 @@
           <w:p>
             <w:pPr>
               <w:pStyle w:val="a6"/>
-              <w:rPr>
-                <w:rFonts w:hint="eastAsia"/>
-              </w:rPr>
             </w:pPr>
             <w:proofErr w:type="spellStart"/>
             <w:r>
@@ -5007,8 +5003,6 @@
               </w:rPr>
               <w:t>공항</w:t>
             </w:r>
-            <w:bookmarkStart w:id="0" w:name="_GoBack"/>
-            <w:bookmarkEnd w:id="0"/>
           </w:p>
         </w:tc>
       </w:tr>
@@ -5016,9 +5010,6 @@
     <w:p>
       <w:pPr>
         <w:pStyle w:val="a8"/>
-        <w:rPr>
-          <w:rFonts w:hint="eastAsia"/>
-        </w:rPr>
       </w:pPr>
     </w:p>
     <w:sectPr>
@@ -5093,7 +5084,7 @@
   <w:abstractNum w:abstractNumId="0" w15:restartNumberingAfterBreak="0">
     <w:nsid w:val="FFFFFF7F"/>
     <w:multiLevelType w:val="singleLevel"/>
-    <w:tmpl w:val="FAAAFC7A"/>
+    <w:tmpl w:val="B16400E6"/>
     <w:lvl w:ilvl="0">
       <w:start w:val="1"/>
       <w:numFmt w:val="decimal"/>
@@ -5110,7 +5101,7 @@
   <w:abstractNum w:abstractNumId="1" w15:restartNumberingAfterBreak="0">
     <w:nsid w:val="FFFFFF83"/>
     <w:multiLevelType w:val="singleLevel"/>
-    <w:tmpl w:val="DAAC8D4A"/>
+    <w:tmpl w:val="CB4A6742"/>
     <w:lvl w:ilvl="0">
       <w:start w:val="1"/>
       <w:numFmt w:val="bullet"/>
@@ -5130,7 +5121,7 @@
   <w:abstractNum w:abstractNumId="2" w15:restartNumberingAfterBreak="0">
     <w:nsid w:val="FFFFFF88"/>
     <w:multiLevelType w:val="singleLevel"/>
-    <w:tmpl w:val="DADA7F0E"/>
+    <w:tmpl w:val="0F84A36A"/>
     <w:lvl w:ilvl="0">
       <w:start w:val="1"/>
       <w:numFmt w:val="decimal"/>
@@ -5147,7 +5138,7 @@
   <w:abstractNum w:abstractNumId="3" w15:restartNumberingAfterBreak="0">
     <w:nsid w:val="FFFFFF89"/>
     <w:multiLevelType w:val="singleLevel"/>
-    <w:tmpl w:val="F3E64560"/>
+    <w:tmpl w:val="26422FDA"/>
     <w:lvl w:ilvl="0">
       <w:start w:val="1"/>
       <w:numFmt w:val="bullet"/>
@@ -6804,6 +6795,7 @@
     <w:rsid w:val="009979AA"/>
     <w:rsid w:val="00D420D8"/>
     <w:rsid w:val="00DC263B"/>
+    <w:rsid w:val="00FF45CA"/>
   </w:rsids>
   <m:mathPr>
     <m:mathFont m:val="Cambria Math"/>
